--- a/My Notes/Bootstrap Notes.docx
+++ b/My Notes/Bootstrap Notes.docx
@@ -3,8 +3,498 @@
 <w:document xmlns:wpc="http://schemas.microsoft.com/office/word/2010/wordprocessingCanvas" xmlns:cx="http://schemas.microsoft.com/office/drawing/2014/chartex" xmlns:cx1="http://schemas.microsoft.com/office/drawing/2015/9/8/chartex" xmlns:cx2="http://schemas.microsoft.com/office/drawing/2015/10/21/chartex" xmlns:cx3="http://schemas.microsoft.com/office/drawing/2016/5/9/chartex" xmlns:cx4="http://schemas.microsoft.com/office/drawing/2016/5/10/chartex" xmlns:cx5="http://schemas.microsoft.com/office/drawing/2016/5/11/chartex" xmlns:cx6="http://schemas.microsoft.com/office/drawing/2016/5/12/chartex" xmlns:cx7="http://schemas.microsoft.com/office/drawing/2016/5/13/chartex" xmlns:cx8="http://schemas.microsoft.com/office/drawing/2016/5/14/chartex" xmlns:mc="http://schemas.openxmlformats.org/markup-compatibility/2006" xmlns:aink="http://schemas.microsoft.com/office/drawing/2016/ink" xmlns:am3d="http://schemas.microsoft.com/office/drawing/2017/model3d" xmlns:o="urn:schemas-microsoft-com:office:office" xmlns:r="http://schemas.openxmlformats.org/officeDocument/2006/relationships" xmlns:m="http://schemas.openxmlformats.org/officeDocument/2006/math" xmlns:v="urn:schemas-microsoft-com:vml" xmlns:wp14="http://schemas.microsoft.com/office/word/2010/wordprocessingDrawing" xmlns:wp="http://schemas.openxmlformats.org/drawingml/2006/wordprocessingDrawing" xmlns:w10="urn:schemas-microsoft-com:office:word" xmlns:w="http://schemas.openxmlformats.org/wordprocessingml/2006/main" xmlns:w14="http://schemas.microsoft.com/office/word/2010/wordml" xmlns:w15="http://schemas.microsoft.com/office/word/2012/wordml" xmlns:w16cid="http://schemas.microsoft.com/office/word/2016/wordml/cid" xmlns:w16se="http://schemas.microsoft.com/office/word/2015/wordml/symex" xmlns:wpg="http://schemas.microsoft.com/office/word/2010/wordprocessingGroup" xmlns:wpi="http://schemas.microsoft.com/office/word/2010/wordprocessingInk" xmlns:wne="http://schemas.microsoft.com/office/word/2006/wordml" xmlns:wps="http://schemas.microsoft.com/office/word/2010/wordprocessingShape" mc:Ignorable="w14 w15 w16se w16cid wp14">
   <w:body>
     <w:p>
+      <w:pPr>
+        <w:pStyle w:val="ListParagraph"/>
+        <w:numPr>
+          <w:ilvl w:val="0"/>
+          <w:numId w:val="1"/>
+        </w:numPr>
+      </w:pPr>
+      <w:r>
+        <w:t xml:space="preserve">Is a library of components that can be used in CSS and </w:t>
+      </w:r>
+      <w:proofErr w:type="gramStart"/>
+      <w:r>
+        <w:t>JS</w:t>
+      </w:r>
+      <w:proofErr w:type="gramEnd"/>
+    </w:p>
+    <w:p>
+      <w:pPr>
+        <w:pStyle w:val="ListParagraph"/>
+        <w:numPr>
+          <w:ilvl w:val="0"/>
+          <w:numId w:val="1"/>
+        </w:numPr>
+      </w:pPr>
+      <w:r>
+        <w:t>To install you just download the .</w:t>
+      </w:r>
+      <w:proofErr w:type="spellStart"/>
+      <w:r>
+        <w:t>css</w:t>
+      </w:r>
+      <w:proofErr w:type="spellEnd"/>
+      <w:r>
+        <w:t xml:space="preserve"> (and/or .</w:t>
+      </w:r>
+      <w:proofErr w:type="spellStart"/>
+      <w:r>
+        <w:t>js</w:t>
+      </w:r>
+      <w:proofErr w:type="spellEnd"/>
+      <w:r>
+        <w:t xml:space="preserve"> file) and link it</w:t>
+      </w:r>
+    </w:p>
+    <w:p>
+      <w:pPr>
+        <w:pStyle w:val="ListParagraph"/>
+        <w:numPr>
+          <w:ilvl w:val="0"/>
+          <w:numId w:val="1"/>
+        </w:numPr>
+      </w:pPr>
+      <w:r>
+        <w:t>There is has many defined classes that you can use</w:t>
+      </w:r>
+    </w:p>
+    <w:p>
+      <w:pPr>
+        <w:pStyle w:val="ListParagraph"/>
+        <w:numPr>
+          <w:ilvl w:val="0"/>
+          <w:numId w:val="1"/>
+        </w:numPr>
+      </w:pPr>
+      <w:r>
+        <w:t xml:space="preserve">Highly recommended to check out there documentation for </w:t>
+      </w:r>
+      <w:hyperlink r:id="rId5" w:history="1">
+        <w:r>
+          <w:rPr>
+            <w:rStyle w:val="Hyperlink"/>
+          </w:rPr>
+          <w:t>v3.3</w:t>
+        </w:r>
+      </w:hyperlink>
+      <w:r>
+        <w:t xml:space="preserve"> or </w:t>
+      </w:r>
+      <w:hyperlink r:id="rId6" w:history="1">
+        <w:r>
+          <w:rPr>
+            <w:rStyle w:val="Hyperlink"/>
+          </w:rPr>
+          <w:t>v4.4</w:t>
+        </w:r>
+      </w:hyperlink>
+    </w:p>
+    <w:p>
+      <w:pPr>
+        <w:pStyle w:val="ListParagraph"/>
+        <w:numPr>
+          <w:ilvl w:val="0"/>
+          <w:numId w:val="1"/>
+        </w:numPr>
+      </w:pPr>
+      <w:r>
+        <w:t>Some useful components</w:t>
+      </w:r>
+    </w:p>
+    <w:p>
+      <w:pPr>
+        <w:pStyle w:val="ListParagraph"/>
+        <w:numPr>
+          <w:ilvl w:val="1"/>
+          <w:numId w:val="1"/>
+        </w:numPr>
+      </w:pPr>
+      <w:r>
+        <w:t>Jumbotron</w:t>
+      </w:r>
+    </w:p>
+    <w:p>
+      <w:pPr>
+        <w:pStyle w:val="ListParagraph"/>
+        <w:numPr>
+          <w:ilvl w:val="1"/>
+          <w:numId w:val="1"/>
+        </w:numPr>
+      </w:pPr>
+      <w:r>
+        <w:t>Navbar</w:t>
+      </w:r>
+    </w:p>
+    <w:p>
+      <w:pPr>
+        <w:pStyle w:val="ListParagraph"/>
+        <w:numPr>
+          <w:ilvl w:val="1"/>
+          <w:numId w:val="1"/>
+        </w:numPr>
+      </w:pPr>
+      <w:r>
+        <w:t>Container</w:t>
+      </w:r>
+    </w:p>
+    <w:p>
+      <w:pPr>
+        <w:pStyle w:val="ListParagraph"/>
+        <w:numPr>
+          <w:ilvl w:val="1"/>
+          <w:numId w:val="1"/>
+        </w:numPr>
+      </w:pPr>
+      <w:r>
+        <w:t>Row</w:t>
+      </w:r>
       <w:bookmarkStart w:id="0" w:name="_GoBack"/>
       <w:bookmarkEnd w:id="0"/>
+    </w:p>
+    <w:p>
+      <w:pPr>
+        <w:pStyle w:val="ListParagraph"/>
+        <w:numPr>
+          <w:ilvl w:val="0"/>
+          <w:numId w:val="1"/>
+        </w:numPr>
+      </w:pPr>
+      <w:r>
+        <w:t>&lt;div class=”container”&gt; is good for containerizing elements and formatting</w:t>
+      </w:r>
+    </w:p>
+    <w:p>
+      <w:pPr>
+        <w:pStyle w:val="ListParagraph"/>
+        <w:numPr>
+          <w:ilvl w:val="1"/>
+          <w:numId w:val="1"/>
+        </w:numPr>
+      </w:pPr>
+      <w:r>
+        <w:t>Such as jumbotron in basics.html</w:t>
+      </w:r>
+    </w:p>
+    <w:p>
+      <w:pPr>
+        <w:pStyle w:val="ListParagraph"/>
+        <w:numPr>
+          <w:ilvl w:val="0"/>
+          <w:numId w:val="1"/>
+        </w:numPr>
+      </w:pPr>
+      <w:r>
+        <w:t>Form-group and form-control is used to make forms look good</w:t>
+      </w:r>
+    </w:p>
+    <w:p>
+      <w:pPr>
+        <w:pStyle w:val="ListParagraph"/>
+        <w:numPr>
+          <w:ilvl w:val="1"/>
+          <w:numId w:val="1"/>
+        </w:numPr>
+      </w:pPr>
+      <w:r>
+        <w:t>For instance, in the forms basic example from the docs</w:t>
+      </w:r>
+    </w:p>
+    <w:p>
+      <w:pPr>
+        <w:pStyle w:val="ListParagraph"/>
+        <w:numPr>
+          <w:ilvl w:val="0"/>
+          <w:numId w:val="1"/>
+        </w:numPr>
+      </w:pPr>
+      <w:r>
+        <w:t>Nav Bars</w:t>
+      </w:r>
+    </w:p>
+    <w:p>
+      <w:pPr>
+        <w:pStyle w:val="ListParagraph"/>
+        <w:numPr>
+          <w:ilvl w:val="1"/>
+          <w:numId w:val="1"/>
+        </w:numPr>
+      </w:pPr>
+      <w:r>
+        <w:t>Use container for elements in navbar for better spacing</w:t>
+      </w:r>
+    </w:p>
+    <w:p>
+      <w:pPr>
+        <w:pStyle w:val="ListParagraph"/>
+        <w:numPr>
+          <w:ilvl w:val="1"/>
+          <w:numId w:val="1"/>
+        </w:numPr>
+      </w:pPr>
+      <w:r>
+        <w:t>For collapsible hamburger menu make sure the data-target for the button is the same as the id for the div that will be collapsed</w:t>
+      </w:r>
+    </w:p>
+    <w:p>
+      <w:pPr>
+        <w:pStyle w:val="ListParagraph"/>
+        <w:numPr>
+          <w:ilvl w:val="2"/>
+          <w:numId w:val="1"/>
+        </w:numPr>
+      </w:pPr>
+      <w:r>
+        <w:t>No use of # in data-target, just in id name (like how in CSS # is used to refer to id)</w:t>
+      </w:r>
+    </w:p>
+    <w:p>
+      <w:pPr>
+        <w:pStyle w:val="ListParagraph"/>
+        <w:numPr>
+          <w:ilvl w:val="0"/>
+          <w:numId w:val="1"/>
+        </w:numPr>
+      </w:pPr>
+      <w:r>
+        <w:t>Grid</w:t>
+      </w:r>
+    </w:p>
+    <w:p>
+      <w:pPr>
+        <w:pStyle w:val="ListParagraph"/>
+        <w:numPr>
+          <w:ilvl w:val="1"/>
+          <w:numId w:val="1"/>
+        </w:numPr>
+      </w:pPr>
+      <w:r>
+        <w:t>Anytime we use a grid it must be in a &lt;div class=”container”&gt;</w:t>
+      </w:r>
+    </w:p>
+    <w:p>
+      <w:pPr>
+        <w:pStyle w:val="ListParagraph"/>
+        <w:numPr>
+          <w:ilvl w:val="1"/>
+          <w:numId w:val="1"/>
+        </w:numPr>
+      </w:pPr>
+      <w:r>
+        <w:t>Inside of the container should be a &lt;div class</w:t>
+      </w:r>
+      <w:proofErr w:type="gramStart"/>
+      <w:r>
+        <w:t>=”row</w:t>
+      </w:r>
+      <w:proofErr w:type="gramEnd"/>
+      <w:r>
+        <w:t>”&gt;</w:t>
+      </w:r>
+    </w:p>
+    <w:p>
+      <w:pPr>
+        <w:pStyle w:val="ListParagraph"/>
+        <w:numPr>
+          <w:ilvl w:val="1"/>
+          <w:numId w:val="1"/>
+        </w:numPr>
+      </w:pPr>
+      <w:r>
+        <w:t>There are 12 columns in the grid</w:t>
+      </w:r>
+    </w:p>
+    <w:p>
+      <w:pPr>
+        <w:pStyle w:val="ListParagraph"/>
+        <w:numPr>
+          <w:ilvl w:val="1"/>
+          <w:numId w:val="1"/>
+        </w:numPr>
+      </w:pPr>
+      <w:r>
+        <w:t>Number of columns on a specific screen size for an element can be defined with the class</w:t>
+      </w:r>
+    </w:p>
+    <w:p>
+      <w:pPr>
+        <w:pStyle w:val="ListParagraph"/>
+        <w:numPr>
+          <w:ilvl w:val="2"/>
+          <w:numId w:val="1"/>
+        </w:numPr>
+      </w:pPr>
+      <w:r>
+        <w:t>col-[size]-[units]</w:t>
+      </w:r>
+    </w:p>
+    <w:p>
+      <w:pPr>
+        <w:pStyle w:val="ListParagraph"/>
+        <w:numPr>
+          <w:ilvl w:val="3"/>
+          <w:numId w:val="1"/>
+        </w:numPr>
+      </w:pPr>
+      <w:r>
+        <w:t>size:</w:t>
+      </w:r>
+    </w:p>
+    <w:p>
+      <w:pPr>
+        <w:pStyle w:val="ListParagraph"/>
+        <w:numPr>
+          <w:ilvl w:val="4"/>
+          <w:numId w:val="1"/>
+        </w:numPr>
+      </w:pPr>
+      <w:r>
+        <w:t>xl</w:t>
+      </w:r>
+    </w:p>
+    <w:p>
+      <w:pPr>
+        <w:pStyle w:val="ListParagraph"/>
+        <w:numPr>
+          <w:ilvl w:val="4"/>
+          <w:numId w:val="1"/>
+        </w:numPr>
+      </w:pPr>
+      <w:r>
+        <w:t>lg</w:t>
+      </w:r>
+    </w:p>
+    <w:p>
+      <w:pPr>
+        <w:pStyle w:val="ListParagraph"/>
+        <w:numPr>
+          <w:ilvl w:val="4"/>
+          <w:numId w:val="1"/>
+        </w:numPr>
+      </w:pPr>
+      <w:r>
+        <w:t>md</w:t>
+      </w:r>
+    </w:p>
+    <w:p>
+      <w:pPr>
+        <w:pStyle w:val="ListParagraph"/>
+        <w:numPr>
+          <w:ilvl w:val="4"/>
+          <w:numId w:val="1"/>
+        </w:numPr>
+      </w:pPr>
+      <w:proofErr w:type="spellStart"/>
+      <w:r>
+        <w:t>sm</w:t>
+      </w:r>
+      <w:proofErr w:type="spellEnd"/>
+    </w:p>
+    <w:p>
+      <w:pPr>
+        <w:pStyle w:val="ListParagraph"/>
+        <w:numPr>
+          <w:ilvl w:val="4"/>
+          <w:numId w:val="1"/>
+        </w:numPr>
+      </w:pPr>
+      <w:proofErr w:type="spellStart"/>
+      <w:r>
+        <w:t>xs</w:t>
+      </w:r>
+      <w:proofErr w:type="spellEnd"/>
+    </w:p>
+    <w:p>
+      <w:pPr>
+        <w:pStyle w:val="ListParagraph"/>
+        <w:numPr>
+          <w:ilvl w:val="3"/>
+          <w:numId w:val="1"/>
+        </w:numPr>
+      </w:pPr>
+      <w:r>
+        <w:t>units</w:t>
+      </w:r>
+    </w:p>
+    <w:p>
+      <w:pPr>
+        <w:pStyle w:val="ListParagraph"/>
+        <w:numPr>
+          <w:ilvl w:val="4"/>
+          <w:numId w:val="1"/>
+        </w:numPr>
+      </w:pPr>
+      <w:r>
+        <w:t>1-12</w:t>
+      </w:r>
+    </w:p>
+    <w:p>
+      <w:pPr>
+        <w:pStyle w:val="ListParagraph"/>
+        <w:numPr>
+          <w:ilvl w:val="1"/>
+          <w:numId w:val="1"/>
+        </w:numPr>
+      </w:pPr>
+      <w:r>
+        <w:t>For nested loops there must be a row inside of a column</w:t>
+      </w:r>
+    </w:p>
+    <w:p>
+      <w:pPr>
+        <w:pStyle w:val="ListParagraph"/>
+        <w:numPr>
+          <w:ilvl w:val="0"/>
+          <w:numId w:val="1"/>
+        </w:numPr>
+      </w:pPr>
+      <w:r>
+        <w:t>&lt;div class</w:t>
+      </w:r>
+      <w:proofErr w:type="gramStart"/>
+      <w:r>
+        <w:t>=”thumbnail</w:t>
+      </w:r>
+      <w:proofErr w:type="gramEnd"/>
+      <w:r>
+        <w:t>”&gt; will scale image to right size in column</w:t>
+      </w:r>
+    </w:p>
+    <w:p>
+      <w:pPr>
+        <w:pStyle w:val="ListParagraph"/>
+        <w:numPr>
+          <w:ilvl w:val="0"/>
+          <w:numId w:val="1"/>
+        </w:numPr>
+      </w:pPr>
+      <w:r>
+        <w:t>Custom icons can be used via fonts (such as Font Awesome)</w:t>
+      </w:r>
+    </w:p>
+    <w:p>
+      <w:pPr>
+        <w:pStyle w:val="ListParagraph"/>
+        <w:numPr>
+          <w:ilvl w:val="0"/>
+          <w:numId w:val="1"/>
+        </w:numPr>
+      </w:pPr>
+      <w:r>
+        <w:t>To make bootstrap styled websites to be responsive on mobile, add this to &lt;head&gt; above &lt;title&gt;</w:t>
+      </w:r>
+    </w:p>
+    <w:p>
+      <w:pPr>
+        <w:pStyle w:val="ListParagraph"/>
+        <w:numPr>
+          <w:ilvl w:val="1"/>
+          <w:numId w:val="1"/>
+        </w:numPr>
+      </w:pPr>
+      <w:r>
+        <w:t>&lt;meta name="viewport" content="width=device-width, initial-scale=1"&gt;</w:t>
+      </w:r>
     </w:p>
     <w:sectPr>
       <w:pgSz w:w="12240" w:h="15840"/>
@@ -14,6 +504,127 @@
     </w:sectPr>
   </w:body>
 </w:document>
+</file>
+
+<file path=word/numbering.xml><?xml version="1.0" encoding="utf-8"?>
+<w:numbering xmlns:wpc="http://schemas.microsoft.com/office/word/2010/wordprocessingCanvas" xmlns:cx="http://schemas.microsoft.com/office/drawing/2014/chartex" xmlns:cx1="http://schemas.microsoft.com/office/drawing/2015/9/8/chartex" xmlns:cx2="http://schemas.microsoft.com/office/drawing/2015/10/21/chartex" xmlns:cx3="http://schemas.microsoft.com/office/drawing/2016/5/9/chartex" xmlns:cx4="http://schemas.microsoft.com/office/drawing/2016/5/10/chartex" xmlns:cx5="http://schemas.microsoft.com/office/drawing/2016/5/11/chartex" xmlns:cx6="http://schemas.microsoft.com/office/drawing/2016/5/12/chartex" xmlns:cx7="http://schemas.microsoft.com/office/drawing/2016/5/13/chartex" xmlns:cx8="http://schemas.microsoft.com/office/drawing/2016/5/14/chartex" xmlns:mc="http://schemas.openxmlformats.org/markup-compatibility/2006" xmlns:aink="http://schemas.microsoft.com/office/drawing/2016/ink" xmlns:am3d="http://schemas.microsoft.com/office/drawing/2017/model3d" xmlns:o="urn:schemas-microsoft-com:office:office" xmlns:r="http://schemas.openxmlformats.org/officeDocument/2006/relationships" xmlns:m="http://schemas.openxmlformats.org/officeDocument/2006/math" xmlns:v="urn:schemas-microsoft-com:vml" xmlns:wp14="http://schemas.microsoft.com/office/word/2010/wordprocessingDrawing" xmlns:wp="http://schemas.openxmlformats.org/drawingml/2006/wordprocessingDrawing" xmlns:w10="urn:schemas-microsoft-com:office:word" xmlns:w="http://schemas.openxmlformats.org/wordprocessingml/2006/main" xmlns:w14="http://schemas.microsoft.com/office/word/2010/wordml" xmlns:w15="http://schemas.microsoft.com/office/word/2012/wordml" xmlns:w16cid="http://schemas.microsoft.com/office/word/2016/wordml/cid" xmlns:w16se="http://schemas.microsoft.com/office/word/2015/wordml/symex" xmlns:wpg="http://schemas.microsoft.com/office/word/2010/wordprocessingGroup" xmlns:wpi="http://schemas.microsoft.com/office/word/2010/wordprocessingInk" xmlns:wne="http://schemas.microsoft.com/office/word/2006/wordml" xmlns:wps="http://schemas.microsoft.com/office/word/2010/wordprocessingShape" mc:Ignorable="w14 w15 w16se w16cid wp14">
+  <w:abstractNum w:abstractNumId="0" w15:restartNumberingAfterBreak="0">
+    <w:nsid w:val="7D3A61C4"/>
+    <w:multiLevelType w:val="hybridMultilevel"/>
+    <w:tmpl w:val="DF94AD5E"/>
+    <w:lvl w:ilvl="0" w:tplc="04090001">
+      <w:start w:val="1"/>
+      <w:numFmt w:val="bullet"/>
+      <w:lvlText w:val=""/>
+      <w:lvlJc w:val="left"/>
+      <w:pPr>
+        <w:ind w:left="720" w:hanging="360"/>
+      </w:pPr>
+      <w:rPr>
+        <w:rFonts w:ascii="Symbol" w:hAnsi="Symbol" w:hint="default"/>
+      </w:rPr>
+    </w:lvl>
+    <w:lvl w:ilvl="1" w:tplc="04090003">
+      <w:start w:val="1"/>
+      <w:numFmt w:val="bullet"/>
+      <w:lvlText w:val="o"/>
+      <w:lvlJc w:val="left"/>
+      <w:pPr>
+        <w:ind w:left="1440" w:hanging="360"/>
+      </w:pPr>
+      <w:rPr>
+        <w:rFonts w:ascii="Courier New" w:hAnsi="Courier New" w:cs="Courier New" w:hint="default"/>
+      </w:rPr>
+    </w:lvl>
+    <w:lvl w:ilvl="2" w:tplc="04090005">
+      <w:start w:val="1"/>
+      <w:numFmt w:val="bullet"/>
+      <w:lvlText w:val=""/>
+      <w:lvlJc w:val="left"/>
+      <w:pPr>
+        <w:ind w:left="2160" w:hanging="360"/>
+      </w:pPr>
+      <w:rPr>
+        <w:rFonts w:ascii="Wingdings" w:hAnsi="Wingdings" w:hint="default"/>
+      </w:rPr>
+    </w:lvl>
+    <w:lvl w:ilvl="3" w:tplc="04090001">
+      <w:start w:val="1"/>
+      <w:numFmt w:val="bullet"/>
+      <w:lvlText w:val=""/>
+      <w:lvlJc w:val="left"/>
+      <w:pPr>
+        <w:ind w:left="2880" w:hanging="360"/>
+      </w:pPr>
+      <w:rPr>
+        <w:rFonts w:ascii="Symbol" w:hAnsi="Symbol" w:hint="default"/>
+      </w:rPr>
+    </w:lvl>
+    <w:lvl w:ilvl="4" w:tplc="04090003">
+      <w:start w:val="1"/>
+      <w:numFmt w:val="bullet"/>
+      <w:lvlText w:val="o"/>
+      <w:lvlJc w:val="left"/>
+      <w:pPr>
+        <w:ind w:left="3600" w:hanging="360"/>
+      </w:pPr>
+      <w:rPr>
+        <w:rFonts w:ascii="Courier New" w:hAnsi="Courier New" w:cs="Courier New" w:hint="default"/>
+      </w:rPr>
+    </w:lvl>
+    <w:lvl w:ilvl="5" w:tplc="04090005" w:tentative="1">
+      <w:start w:val="1"/>
+      <w:numFmt w:val="bullet"/>
+      <w:lvlText w:val=""/>
+      <w:lvlJc w:val="left"/>
+      <w:pPr>
+        <w:ind w:left="4320" w:hanging="360"/>
+      </w:pPr>
+      <w:rPr>
+        <w:rFonts w:ascii="Wingdings" w:hAnsi="Wingdings" w:hint="default"/>
+      </w:rPr>
+    </w:lvl>
+    <w:lvl w:ilvl="6" w:tplc="04090001" w:tentative="1">
+      <w:start w:val="1"/>
+      <w:numFmt w:val="bullet"/>
+      <w:lvlText w:val=""/>
+      <w:lvlJc w:val="left"/>
+      <w:pPr>
+        <w:ind w:left="5040" w:hanging="360"/>
+      </w:pPr>
+      <w:rPr>
+        <w:rFonts w:ascii="Symbol" w:hAnsi="Symbol" w:hint="default"/>
+      </w:rPr>
+    </w:lvl>
+    <w:lvl w:ilvl="7" w:tplc="04090003" w:tentative="1">
+      <w:start w:val="1"/>
+      <w:numFmt w:val="bullet"/>
+      <w:lvlText w:val="o"/>
+      <w:lvlJc w:val="left"/>
+      <w:pPr>
+        <w:ind w:left="5760" w:hanging="360"/>
+      </w:pPr>
+      <w:rPr>
+        <w:rFonts w:ascii="Courier New" w:hAnsi="Courier New" w:cs="Courier New" w:hint="default"/>
+      </w:rPr>
+    </w:lvl>
+    <w:lvl w:ilvl="8" w:tplc="04090005" w:tentative="1">
+      <w:start w:val="1"/>
+      <w:numFmt w:val="bullet"/>
+      <w:lvlText w:val=""/>
+      <w:lvlJc w:val="left"/>
+      <w:pPr>
+        <w:ind w:left="6480" w:hanging="360"/>
+      </w:pPr>
+      <w:rPr>
+        <w:rFonts w:ascii="Wingdings" w:hAnsi="Wingdings" w:hint="default"/>
+      </w:rPr>
+    </w:lvl>
+  </w:abstractNum>
+  <w:num w:numId="1">
+    <w:abstractNumId w:val="0"/>
+  </w:num>
+</w:numbering>
 </file>
 
 <file path=word/styles.xml><?xml version="1.0" encoding="utf-8"?>
@@ -435,6 +1046,40 @@
     <w:semiHidden/>
     <w:unhideWhenUsed/>
   </w:style>
+  <w:style w:type="paragraph" w:styleId="ListParagraph">
+    <w:name w:val="List Paragraph"/>
+    <w:basedOn w:val="Normal"/>
+    <w:uiPriority w:val="34"/>
+    <w:qFormat/>
+    <w:rsid w:val="001D0026"/>
+    <w:pPr>
+      <w:ind w:left="720"/>
+      <w:contextualSpacing/>
+    </w:pPr>
+  </w:style>
+  <w:style w:type="character" w:styleId="Hyperlink">
+    <w:name w:val="Hyperlink"/>
+    <w:basedOn w:val="DefaultParagraphFont"/>
+    <w:uiPriority w:val="99"/>
+    <w:unhideWhenUsed/>
+    <w:rsid w:val="001D0026"/>
+    <w:rPr>
+      <w:color w:val="0563C1" w:themeColor="hyperlink"/>
+      <w:u w:val="single"/>
+    </w:rPr>
+  </w:style>
+  <w:style w:type="character" w:styleId="UnresolvedMention">
+    <w:name w:val="Unresolved Mention"/>
+    <w:basedOn w:val="DefaultParagraphFont"/>
+    <w:uiPriority w:val="99"/>
+    <w:semiHidden/>
+    <w:unhideWhenUsed/>
+    <w:rsid w:val="001D0026"/>
+    <w:rPr>
+      <w:color w:val="605E5C"/>
+      <w:shd w:val="clear" w:color="auto" w:fill="E1DFDD"/>
+    </w:rPr>
+  </w:style>
 </w:styles>
 </file>
 
